--- a/03_writeup/NVIDIAEdge.docx
+++ b/03_writeup/NVIDIAEdge.docx
@@ -112,54 +112,78 @@
         </w:rPr>
         <w:t xml:space="preserve">: </w:t>
       </w:r>
-    </w:p>
-    <w:p>
-      <w:pPr>
-        <w:rPr>
-          <w:color w:val="000000" w:themeColor="text1"/>
-        </w:rPr>
-      </w:pPr>
-    </w:p>
-    <w:p>
-      <w:pPr>
-        <w:rPr>
-          <w:color w:val="000000" w:themeColor="text1"/>
-          <w:sz w:val="20"/>
-          <w:szCs w:val="20"/>
-        </w:rPr>
-      </w:pPr>
-      <w:r>
-        <w:rPr>
-          <w:color w:val="000000" w:themeColor="text1"/>
-          <w:sz w:val="20"/>
-          <w:szCs w:val="20"/>
-        </w:rPr>
-        <w:t xml:space="preserve">At NVIDIA, our course business is to empower gamers across the globe to be able to play their favorite games with the best performance hardware available. We are looking to create NVIDIA Edge, an online server based service for gamers to access the best GPUs in the world remotely and a low cost. The service will include a built-in library of games for Gamers to play at a subscription. We are hoping to determine the library of games to initialize our service with, as well as to recommend players new games as our service and library expands. </w:t>
-      </w:r>
-    </w:p>
-    <w:p>
-      <w:pPr>
-        <w:rPr>
-          <w:color w:val="000000" w:themeColor="text1"/>
-        </w:rPr>
-      </w:pPr>
-    </w:p>
-    <w:p>
-      <w:pPr>
+      <w:r>
         <w:rPr>
           <w:color w:val="4472C4" w:themeColor="accent1"/>
           <w:sz w:val="36"/>
           <w:szCs w:val="36"/>
         </w:rPr>
-      </w:pPr>
+        <w:t>Our Business</w:t>
+      </w:r>
       <w:r>
         <w:rPr>
           <w:color w:val="4472C4" w:themeColor="accent1"/>
           <w:sz w:val="36"/>
           <w:szCs w:val="36"/>
         </w:rPr>
+        <w:t xml:space="preserve"> </w:t>
+      </w:r>
+    </w:p>
+    <w:p>
+      <w:pPr>
+        <w:rPr>
+          <w:color w:val="000000" w:themeColor="text1"/>
+        </w:rPr>
+      </w:pPr>
+    </w:p>
+    <w:p>
+      <w:pPr>
+        <w:rPr>
+          <w:color w:val="000000" w:themeColor="text1"/>
+          <w:sz w:val="20"/>
+          <w:szCs w:val="20"/>
+        </w:rPr>
+      </w:pPr>
+      <w:r>
+        <w:rPr>
+          <w:color w:val="000000" w:themeColor="text1"/>
+          <w:sz w:val="20"/>
+          <w:szCs w:val="20"/>
+        </w:rPr>
+        <w:t xml:space="preserve">At NVIDIA, our course business is to empower gamers across the globe to be able to play their favorite games with the best performance hardware available. We are looking to create NVIDIA Edge, an online server based service for gamers to access the best GPUs in the world remotely and a low cost. The service will include a built-in library of games for Gamers to play at a subscription. We are hoping to determine the library of games to initialize our service with, as well as to recommend players new games as our service and library expands. </w:t>
+      </w:r>
+    </w:p>
+    <w:p>
+      <w:pPr>
+        <w:rPr>
+          <w:color w:val="000000" w:themeColor="text1"/>
+        </w:rPr>
+      </w:pPr>
+    </w:p>
+    <w:p>
+      <w:pPr>
+        <w:rPr>
+          <w:color w:val="4472C4" w:themeColor="accent1"/>
+          <w:sz w:val="36"/>
+          <w:szCs w:val="36"/>
+        </w:rPr>
+      </w:pPr>
+      <w:r>
+        <w:rPr>
+          <w:color w:val="4472C4" w:themeColor="accent1"/>
+          <w:sz w:val="36"/>
+          <w:szCs w:val="36"/>
+        </w:rPr>
         <w:t>Objective:</w:t>
       </w:r>
+      <w:r>
+        <w:rPr>
+          <w:color w:val="4472C4" w:themeColor="accent1"/>
+          <w:sz w:val="36"/>
+          <w:szCs w:val="36"/>
+        </w:rPr>
+        <w:t xml:space="preserve"> What Are We Tackling? </w:t>
+      </w:r>
     </w:p>
     <w:p>
       <w:pPr>
@@ -267,6 +291,74 @@
     <w:p>
       <w:pPr>
         <w:rPr>
+          <w:color w:val="4472C4" w:themeColor="accent1"/>
+          <w:sz w:val="36"/>
+          <w:szCs w:val="36"/>
+        </w:rPr>
+      </w:pPr>
+      <w:r>
+        <w:rPr>
+          <w:color w:val="4472C4" w:themeColor="accent1"/>
+          <w:sz w:val="36"/>
+          <w:szCs w:val="36"/>
+        </w:rPr>
+        <w:t>Objective:</w:t>
+      </w:r>
+      <w:r>
+        <w:rPr>
+          <w:color w:val="4472C4" w:themeColor="accent1"/>
+          <w:sz w:val="36"/>
+          <w:szCs w:val="36"/>
+        </w:rPr>
+        <w:t xml:space="preserve"> </w:t>
+      </w:r>
+      <w:r>
+        <w:rPr>
+          <w:color w:val="4472C4" w:themeColor="accent1"/>
+          <w:sz w:val="36"/>
+          <w:szCs w:val="36"/>
+        </w:rPr>
+        <w:t>Acceptance Criteria</w:t>
+      </w:r>
+    </w:p>
+    <w:p>
+      <w:pPr>
+        <w:rPr>
+          <w:color w:val="000000" w:themeColor="text1"/>
+          <w:sz w:val="20"/>
+          <w:szCs w:val="20"/>
+        </w:rPr>
+      </w:pPr>
+    </w:p>
+    <w:p>
+      <w:pPr>
+        <w:rPr>
+          <w:color w:val="000000" w:themeColor="text1"/>
+          <w:sz w:val="20"/>
+          <w:szCs w:val="20"/>
+        </w:rPr>
+      </w:pPr>
+      <w:r>
+        <w:rPr>
+          <w:color w:val="000000" w:themeColor="text1"/>
+          <w:sz w:val="20"/>
+          <w:szCs w:val="20"/>
+        </w:rPr>
+        <w:t xml:space="preserve">Ultimately, we want to continuously improve as we expand our services and our library of games. However, for the time being, we just want to get a sense of the quality of recommendations we can extract from just user, game, and time played. We would like to see a few suggestions per player since we want targeted, personalized content for our gamers. </w:t>
+      </w:r>
+    </w:p>
+    <w:p>
+      <w:pPr>
+        <w:rPr>
+          <w:color w:val="000000" w:themeColor="text1"/>
+          <w:sz w:val="20"/>
+          <w:szCs w:val="20"/>
+        </w:rPr>
+      </w:pPr>
+    </w:p>
+    <w:p>
+      <w:pPr>
+        <w:rPr>
           <w:color w:val="000000" w:themeColor="text1"/>
           <w:sz w:val="20"/>
           <w:szCs w:val="20"/>
@@ -306,6 +398,15 @@
         </w:rPr>
         <w:t>We will use existing user and game data to prove we can make accurate (to some significance) recommendations of games that we already know the user is interested in since we will hold out known data.</w:t>
       </w:r>
+    </w:p>
+    <w:p>
+      <w:pPr>
+        <w:rPr>
+          <w:color w:val="000000" w:themeColor="text1"/>
+          <w:sz w:val="20"/>
+          <w:szCs w:val="20"/>
+        </w:rPr>
+      </w:pPr>
     </w:p>
     <w:p>
       <w:pPr>
@@ -419,7 +520,7 @@
             </w:rPr>
             <w:fldChar w:fldCharType="separate"/>
           </w:r>
-          <w:hyperlink w:anchor="_Toc529368031" w:history="1">
+          <w:hyperlink w:anchor="_Toc529381874" w:history="1">
             <w:r>
               <w:rPr>
                 <w:rStyle w:val="Hyperlink"/>
@@ -446,7 +547,7 @@
                 <w:noProof/>
                 <w:webHidden/>
               </w:rPr>
-              <w:instrText xml:space="preserve"> PAGEREF _Toc529368031 \h </w:instrText>
+              <w:instrText xml:space="preserve"> PAGEREF _Toc529381874 \h </w:instrText>
             </w:r>
             <w:r>
               <w:rPr>
@@ -493,7 +594,7 @@
               <w:szCs w:val="24"/>
             </w:rPr>
           </w:pPr>
-          <w:hyperlink w:anchor="_Toc529368032" w:history="1">
+          <w:hyperlink w:anchor="_Toc529381875" w:history="1">
             <w:r>
               <w:rPr>
                 <w:rStyle w:val="Hyperlink"/>
@@ -520,7 +621,7 @@
                 <w:noProof/>
                 <w:webHidden/>
               </w:rPr>
-              <w:instrText xml:space="preserve"> PAGEREF _Toc529368032 \h </w:instrText>
+              <w:instrText xml:space="preserve"> PAGEREF _Toc529381875 \h </w:instrText>
             </w:r>
             <w:r>
               <w:rPr>
@@ -567,7 +668,7 @@
               <w:szCs w:val="24"/>
             </w:rPr>
           </w:pPr>
-          <w:hyperlink w:anchor="_Toc529368033" w:history="1">
+          <w:hyperlink w:anchor="_Toc529381876" w:history="1">
             <w:r>
               <w:rPr>
                 <w:rStyle w:val="Hyperlink"/>
@@ -594,7 +695,7 @@
                 <w:noProof/>
                 <w:webHidden/>
               </w:rPr>
-              <w:instrText xml:space="preserve"> PAGEREF _Toc529368033 \h </w:instrText>
+              <w:instrText xml:space="preserve"> PAGEREF _Toc529381876 \h </w:instrText>
             </w:r>
             <w:r>
               <w:rPr>
@@ -641,7 +742,7 @@
               <w:szCs w:val="24"/>
             </w:rPr>
           </w:pPr>
-          <w:hyperlink w:anchor="_Toc529368034" w:history="1">
+          <w:hyperlink w:anchor="_Toc529381877" w:history="1">
             <w:r>
               <w:rPr>
                 <w:rStyle w:val="Hyperlink"/>
@@ -668,7 +769,7 @@
                 <w:noProof/>
                 <w:webHidden/>
               </w:rPr>
-              <w:instrText xml:space="preserve"> PAGEREF _Toc529368034 \h </w:instrText>
+              <w:instrText xml:space="preserve"> PAGEREF _Toc529381877 \h </w:instrText>
             </w:r>
             <w:r>
               <w:rPr>
@@ -688,81 +789,7 @@
                 <w:noProof/>
                 <w:webHidden/>
               </w:rPr>
-              <w:t>3</w:t>
-            </w:r>
-            <w:r>
-              <w:rPr>
-                <w:noProof/>
-                <w:webHidden/>
-              </w:rPr>
-              <w:fldChar w:fldCharType="end"/>
-            </w:r>
-          </w:hyperlink>
-        </w:p>
-        <w:p>
-          <w:pPr>
-            <w:pStyle w:val="TOC2"/>
-            <w:tabs>
-              <w:tab w:val="right" w:pos="9350"/>
-            </w:tabs>
-            <w:rPr>
-              <w:rFonts w:eastAsiaTheme="minorEastAsia"/>
-              <w:b w:val="0"/>
-              <w:bCs w:val="0"/>
-              <w:smallCaps w:val="0"/>
-              <w:noProof/>
-              <w:sz w:val="24"/>
-              <w:szCs w:val="24"/>
-            </w:rPr>
-          </w:pPr>
-          <w:hyperlink w:anchor="_Toc529368035" w:history="1">
-            <w:r>
-              <w:rPr>
-                <w:rStyle w:val="Hyperlink"/>
-                <w:noProof/>
-              </w:rPr>
-              <w:t>Case Study Evaluation</w:t>
-            </w:r>
-            <w:r>
-              <w:rPr>
-                <w:noProof/>
-                <w:webHidden/>
-              </w:rPr>
-              <w:tab/>
-            </w:r>
-            <w:r>
-              <w:rPr>
-                <w:noProof/>
-                <w:webHidden/>
-              </w:rPr>
-              <w:fldChar w:fldCharType="begin"/>
-            </w:r>
-            <w:r>
-              <w:rPr>
-                <w:noProof/>
-                <w:webHidden/>
-              </w:rPr>
-              <w:instrText xml:space="preserve"> PAGEREF _Toc529368035 \h </w:instrText>
-            </w:r>
-            <w:r>
-              <w:rPr>
-                <w:noProof/>
-                <w:webHidden/>
-              </w:rPr>
-            </w:r>
-            <w:r>
-              <w:rPr>
-                <w:noProof/>
-                <w:webHidden/>
-              </w:rPr>
-              <w:fldChar w:fldCharType="separate"/>
-            </w:r>
-            <w:r>
-              <w:rPr>
-                <w:noProof/>
-                <w:webHidden/>
-              </w:rPr>
-              <w:t>3</w:t>
+              <w:t>5</w:t>
             </w:r>
             <w:r>
               <w:rPr>
@@ -790,7 +817,7 @@
               <w:u w:val="none"/>
             </w:rPr>
           </w:pPr>
-          <w:hyperlink w:anchor="_Toc529368036" w:history="1">
+          <w:hyperlink w:anchor="_Toc529381878" w:history="1">
             <w:r>
               <w:rPr>
                 <w:rStyle w:val="Hyperlink"/>
@@ -817,7 +844,7 @@
                 <w:noProof/>
                 <w:webHidden/>
               </w:rPr>
-              <w:instrText xml:space="preserve"> PAGEREF _Toc529368036 \h </w:instrText>
+              <w:instrText xml:space="preserve"> PAGEREF _Toc529381878 \h </w:instrText>
             </w:r>
             <w:r>
               <w:rPr>
@@ -837,7 +864,7 @@
                 <w:noProof/>
                 <w:webHidden/>
               </w:rPr>
-              <w:t>4</w:t>
+              <w:t>6</w:t>
             </w:r>
             <w:r>
               <w:rPr>
@@ -864,7 +891,7 @@
               <w:szCs w:val="24"/>
             </w:rPr>
           </w:pPr>
-          <w:hyperlink w:anchor="_Toc529368037" w:history="1">
+          <w:hyperlink w:anchor="_Toc529381879" w:history="1">
             <w:r>
               <w:rPr>
                 <w:rStyle w:val="Hyperlink"/>
@@ -891,7 +918,7 @@
                 <w:noProof/>
                 <w:webHidden/>
               </w:rPr>
-              <w:instrText xml:space="preserve"> PAGEREF _Toc529368037 \h </w:instrText>
+              <w:instrText xml:space="preserve"> PAGEREF _Toc529381879 \h </w:instrText>
             </w:r>
             <w:r>
               <w:rPr>
@@ -911,7 +938,7 @@
                 <w:noProof/>
                 <w:webHidden/>
               </w:rPr>
-              <w:t>4</w:t>
+              <w:t>6</w:t>
             </w:r>
             <w:r>
               <w:rPr>
@@ -938,13 +965,13 @@
               <w:szCs w:val="24"/>
             </w:rPr>
           </w:pPr>
-          <w:hyperlink w:anchor="_Toc529368038" w:history="1">
+          <w:hyperlink w:anchor="_Toc529381880" w:history="1">
             <w:r>
               <w:rPr>
                 <w:rStyle w:val="Hyperlink"/>
                 <w:noProof/>
               </w:rPr>
-              <w:t>Hyperparameter Effects: Neighborhood Size, Minimum Hours Played, Model Size</w:t>
+              <w:t>Hyperparameter Effects</w:t>
             </w:r>
             <w:r>
               <w:rPr>
@@ -965,7 +992,7 @@
                 <w:noProof/>
                 <w:webHidden/>
               </w:rPr>
-              <w:instrText xml:space="preserve"> PAGEREF _Toc529368038 \h </w:instrText>
+              <w:instrText xml:space="preserve"> PAGEREF _Toc529381880 \h </w:instrText>
             </w:r>
             <w:r>
               <w:rPr>
@@ -985,7 +1012,7 @@
                 <w:noProof/>
                 <w:webHidden/>
               </w:rPr>
-              <w:t>4</w:t>
+              <w:t>7</w:t>
             </w:r>
             <w:r>
               <w:rPr>
@@ -1012,13 +1039,13 @@
               <w:szCs w:val="24"/>
             </w:rPr>
           </w:pPr>
-          <w:hyperlink w:anchor="_Toc529368039" w:history="1">
+          <w:hyperlink w:anchor="_Toc529381881" w:history="1">
             <w:r>
               <w:rPr>
                 <w:rStyle w:val="Hyperlink"/>
                 <w:noProof/>
               </w:rPr>
-              <w:t>Alternative Design Choices</w:t>
+              <w:t>Going Foward</w:t>
             </w:r>
             <w:r>
               <w:rPr>
@@ -1039,7 +1066,7 @@
                 <w:noProof/>
                 <w:webHidden/>
               </w:rPr>
-              <w:instrText xml:space="preserve"> PAGEREF _Toc529368039 \h </w:instrText>
+              <w:instrText xml:space="preserve"> PAGEREF _Toc529381881 \h </w:instrText>
             </w:r>
             <w:r>
               <w:rPr>
@@ -1059,7 +1086,7 @@
                 <w:noProof/>
                 <w:webHidden/>
               </w:rPr>
-              <w:t>4</w:t>
+              <w:t>8</w:t>
             </w:r>
             <w:r>
               <w:rPr>
@@ -1072,7 +1099,7 @@
         </w:p>
         <w:p>
           <w:pPr>
-            <w:pStyle w:val="TOC2"/>
+            <w:pStyle w:val="TOC1"/>
             <w:tabs>
               <w:tab w:val="right" w:pos="9350"/>
             </w:tabs>
@@ -1080,19 +1107,20 @@
               <w:rFonts w:eastAsiaTheme="minorEastAsia"/>
               <w:b w:val="0"/>
               <w:bCs w:val="0"/>
-              <w:smallCaps w:val="0"/>
+              <w:caps w:val="0"/>
               <w:noProof/>
               <w:sz w:val="24"/>
               <w:szCs w:val="24"/>
+              <w:u w:val="none"/>
             </w:rPr>
           </w:pPr>
-          <w:hyperlink w:anchor="_Toc529368040" w:history="1">
+          <w:hyperlink w:anchor="_Toc529381882" w:history="1">
             <w:r>
               <w:rPr>
                 <w:rStyle w:val="Hyperlink"/>
                 <w:noProof/>
               </w:rPr>
-              <w:t>Case Study Evaluation</w:t>
+              <w:t>Case Study Conclusion:</w:t>
             </w:r>
             <w:r>
               <w:rPr>
@@ -1113,7 +1141,7 @@
                 <w:noProof/>
                 <w:webHidden/>
               </w:rPr>
-              <w:instrText xml:space="preserve"> PAGEREF _Toc529368040 \h </w:instrText>
+              <w:instrText xml:space="preserve"> PAGEREF _Toc529381882 \h </w:instrText>
             </w:r>
             <w:r>
               <w:rPr>
@@ -1133,7 +1161,7 @@
                 <w:noProof/>
                 <w:webHidden/>
               </w:rPr>
-              <w:t>4</w:t>
+              <w:t>9</w:t>
             </w:r>
             <w:r>
               <w:rPr>
@@ -1173,7 +1201,7 @@
       <w:pPr>
         <w:pStyle w:val="Heading1"/>
       </w:pPr>
-      <w:bookmarkStart w:id="0" w:name="_Toc529368031"/>
+      <w:bookmarkStart w:id="0" w:name="_Toc529381874"/>
       <w:r>
         <w:t>Neighborhood Based Methods</w:t>
       </w:r>
@@ -1184,7 +1212,7 @@
       <w:pPr>
         <w:pStyle w:val="Heading2"/>
       </w:pPr>
-      <w:bookmarkStart w:id="1" w:name="_Toc529368032"/>
+      <w:bookmarkStart w:id="1" w:name="_Toc529381875"/>
       <w:r>
         <w:t>Overview</w:t>
       </w:r>
@@ -1707,7 +1735,7 @@
       <w:pPr>
         <w:pStyle w:val="Heading2"/>
       </w:pPr>
-      <w:bookmarkStart w:id="2" w:name="_Toc529368033"/>
+      <w:bookmarkStart w:id="2" w:name="_Toc529381876"/>
       <w:proofErr w:type="spellStart"/>
       <w:r>
         <w:t>Hyperparameter</w:t>
@@ -1719,6 +1747,49 @@
       <w:bookmarkEnd w:id="2"/>
     </w:p>
     <w:p/>
+    <w:p>
+      <w:pPr>
+        <w:rPr>
+          <w:sz w:val="20"/>
+          <w:szCs w:val="20"/>
+        </w:rPr>
+      </w:pPr>
+      <w:r>
+        <w:rPr>
+          <w:sz w:val="20"/>
+          <w:szCs w:val="20"/>
+        </w:rPr>
+        <w:t xml:space="preserve">Disclaimer: since the methods for the entire neighborhood pipeline is written by me, a good deal of it is not optimized. As a result, there is a limit on the size of the number of games we can consider since anything over 50 games actually takes a while to pipe through the entire preprocessing, one-hot encoding, and prediction phases. </w:t>
+      </w:r>
+      <w:r>
+        <w:rPr>
+          <w:sz w:val="20"/>
+          <w:szCs w:val="20"/>
+        </w:rPr>
+        <w:t xml:space="preserve">Each data point took a </w:t>
+      </w:r>
+      <w:r>
+        <w:rPr>
+          <w:sz w:val="20"/>
+          <w:szCs w:val="20"/>
+        </w:rPr>
+        <w:t>significant amount of</w:t>
+      </w:r>
+      <w:r>
+        <w:rPr>
+          <w:sz w:val="20"/>
+          <w:szCs w:val="20"/>
+        </w:rPr>
+        <w:t xml:space="preserve"> time to obtain</w:t>
+      </w:r>
+      <w:r>
+        <w:rPr>
+          <w:sz w:val="20"/>
+          <w:szCs w:val="20"/>
+        </w:rPr>
+        <w:t xml:space="preserve">. </w:t>
+      </w:r>
+    </w:p>
     <w:p>
       <w:pPr>
         <w:rPr>
@@ -2170,7 +2241,22 @@
           <w:sz w:val="20"/>
           <w:szCs w:val="20"/>
         </w:rPr>
-        <w:t xml:space="preserve">As shown by the chart above (where model size is the number of games to consider), size tends to have a significant effect on runtime and error metrics. The error metrics are surprising in that you expect them to increase as the number of samples explodes. However, you actually see a dip at 75 games, which is surprising. However, given that these are random samples, it is understandable. Furthermore, the validation and test errors are actually in line. </w:t>
+        <w:t>As shown by the chart above (</w:t>
+      </w:r>
+      <w:r>
+        <w:rPr>
+          <w:b/>
+          <w:sz w:val="20"/>
+          <w:szCs w:val="20"/>
+        </w:rPr>
+        <w:t>where model size is the number of games to consider</w:t>
+      </w:r>
+      <w:r>
+        <w:rPr>
+          <w:sz w:val="20"/>
+          <w:szCs w:val="20"/>
+        </w:rPr>
+        <w:t xml:space="preserve">), size tends to have a significant effect on runtime and error metrics. The error metrics are surprising in that you expect them to increase as the number of samples explodes. However, you actually see a dip at 75 games, which is surprising. However, given that these are random samples, it is understandable. Furthermore, the validation and test errors are actually in line. </w:t>
       </w:r>
     </w:p>
     <w:p>
@@ -2187,7 +2273,7 @@
       <w:pPr>
         <w:pStyle w:val="Heading2"/>
       </w:pPr>
-      <w:bookmarkStart w:id="3" w:name="_Toc529368034"/>
+      <w:bookmarkStart w:id="3" w:name="_Toc529381877"/>
       <w:r>
         <w:t>Alternative Design Choices</w:t>
       </w:r>
@@ -2261,6 +2347,54 @@
           <w:szCs w:val="20"/>
         </w:rPr>
         <w:t xml:space="preserve"> This might make sense business wise because these super-users might be the primary source of revenue. Furthermore, these users are much less sparse and share more in common with each other than a randomly selected sample of users. As a result, we can probably get better similarity measures using better user sampling. </w:t>
+      </w:r>
+    </w:p>
+    <w:p>
+      <w:pPr>
+        <w:rPr>
+          <w:sz w:val="20"/>
+          <w:szCs w:val="20"/>
+        </w:rPr>
+      </w:pPr>
+    </w:p>
+    <w:p>
+      <w:pPr>
+        <w:rPr>
+          <w:sz w:val="20"/>
+          <w:szCs w:val="20"/>
+        </w:rPr>
+      </w:pPr>
+      <w:r>
+        <w:rPr>
+          <w:sz w:val="20"/>
+          <w:szCs w:val="20"/>
+        </w:rPr>
+        <w:t xml:space="preserve">Furthermore, since the methods in this section was handcrafted, it is not as robust as existing packages. We can improve on what we have </w:t>
+      </w:r>
+      <w:r>
+        <w:rPr>
+          <w:b/>
+          <w:sz w:val="20"/>
+          <w:szCs w:val="20"/>
+        </w:rPr>
+        <w:t xml:space="preserve">by using optimization methods to pick the best </w:t>
+      </w:r>
+      <w:proofErr w:type="spellStart"/>
+      <w:r>
+        <w:rPr>
+          <w:b/>
+          <w:sz w:val="20"/>
+          <w:szCs w:val="20"/>
+        </w:rPr>
+        <w:t>hyperparameters</w:t>
+      </w:r>
+      <w:proofErr w:type="spellEnd"/>
+      <w:r>
+        <w:rPr>
+          <w:sz w:val="20"/>
+          <w:szCs w:val="20"/>
+        </w:rPr>
+        <w:t xml:space="preserve"> using more comprehensive packages. </w:t>
       </w:r>
     </w:p>
     <w:p>
@@ -2305,7 +2439,7 @@
       <w:pPr>
         <w:pStyle w:val="Heading1"/>
       </w:pPr>
-      <w:bookmarkStart w:id="4" w:name="_Toc529368036"/>
+      <w:bookmarkStart w:id="4" w:name="_Toc529381878"/>
       <w:r>
         <w:t>Model Based Methods</w:t>
       </w:r>
@@ -2316,7 +2450,7 @@
       <w:pPr>
         <w:pStyle w:val="Heading2"/>
       </w:pPr>
-      <w:bookmarkStart w:id="5" w:name="_Toc529368037"/>
+      <w:bookmarkStart w:id="5" w:name="_Toc529381879"/>
       <w:r>
         <w:t>Overview</w:t>
       </w:r>
@@ -2603,7 +2737,7 @@
       <w:pPr>
         <w:pStyle w:val="Heading2"/>
       </w:pPr>
-      <w:bookmarkStart w:id="6" w:name="_Toc529368038"/>
+      <w:bookmarkStart w:id="6" w:name="_Toc529381880"/>
       <w:proofErr w:type="spellStart"/>
       <w:r>
         <w:t>Hyperparameter</w:t>
@@ -2782,14 +2916,314 @@
       <w:pPr>
         <w:pStyle w:val="Heading2"/>
       </w:pPr>
-      <w:r>
-        <w:t xml:space="preserve">Going </w:t>
+      <w:bookmarkStart w:id="7" w:name="_Toc529381881"/>
+      <w:r>
+        <w:t>Going Fo</w:t>
+      </w:r>
+      <w:r>
+        <w:t>r</w:t>
+      </w:r>
+      <w:r>
+        <w:t>ward</w:t>
+      </w:r>
+      <w:bookmarkEnd w:id="7"/>
+    </w:p>
+    <w:p/>
+    <w:p>
+      <w:pPr>
+        <w:rPr>
+          <w:sz w:val="20"/>
+          <w:szCs w:val="20"/>
+        </w:rPr>
+      </w:pPr>
+      <w:r>
+        <w:rPr>
+          <w:sz w:val="20"/>
+          <w:szCs w:val="20"/>
+        </w:rPr>
+        <w:t>We should be able to use what we learned here to better expand on our models and recommendation techniques for the final project. We have implicit data of games purchased which can be brought into the picture and also help where we had large range in ratings (hours played) which could have impacted the recommendations. We did not use any side information which might help as well if we tried to pull some information on these games which can also help determine right factored spaces. Potentially creating our own Matrix Factorization algorithm for this particular dataset may also prove to work better given certain tweaks. Lastly, reviewing how the sample we used here as compared to other methods of sampling could show us something we did not notice.</w:t>
+      </w:r>
+    </w:p>
+    <w:p>
+      <w:r>
+        <w:br w:type="page"/>
+      </w:r>
+    </w:p>
+    <w:p>
+      <w:pPr>
+        <w:pStyle w:val="Heading1"/>
+      </w:pPr>
+      <w:bookmarkStart w:id="8" w:name="_Toc529381882"/>
+      <w:r>
+        <w:t>Case Study Conclusion:</w:t>
+      </w:r>
+      <w:bookmarkEnd w:id="8"/>
+      <w:r>
+        <w:t xml:space="preserve"> </w:t>
+      </w:r>
+    </w:p>
+    <w:p/>
+    <w:p>
+      <w:pPr>
+        <w:pStyle w:val="NoSpacing"/>
+        <w:rPr>
+          <w:sz w:val="20"/>
+          <w:szCs w:val="20"/>
+        </w:rPr>
+      </w:pPr>
+      <w:r>
+        <w:rPr>
+          <w:sz w:val="20"/>
+          <w:szCs w:val="20"/>
+        </w:rPr>
+        <w:t xml:space="preserve">The study results clearly show that due to the sparse nature of our data, the second method to take a </w:t>
+      </w:r>
+      <w:r>
+        <w:rPr>
+          <w:b/>
+          <w:sz w:val="20"/>
+          <w:szCs w:val="20"/>
+        </w:rPr>
+        <w:t>matrix factorization of the dataset is better</w:t>
+      </w:r>
+      <w:r>
+        <w:rPr>
+          <w:sz w:val="20"/>
+          <w:szCs w:val="20"/>
+        </w:rPr>
+        <w:t xml:space="preserve"> at providing predictions with improvable accuracy measures. </w:t>
+      </w:r>
+      <w:r>
+        <w:rPr>
+          <w:b/>
+          <w:sz w:val="20"/>
+          <w:szCs w:val="20"/>
+        </w:rPr>
+        <w:t xml:space="preserve">The sparsity essentially </w:t>
+      </w:r>
+      <w:proofErr w:type="gramStart"/>
+      <w:r>
+        <w:rPr>
+          <w:b/>
+          <w:sz w:val="20"/>
+          <w:szCs w:val="20"/>
+        </w:rPr>
+        <w:t>cause</w:t>
+      </w:r>
+      <w:proofErr w:type="gramEnd"/>
+      <w:r>
+        <w:rPr>
+          <w:b/>
+          <w:sz w:val="20"/>
+          <w:szCs w:val="20"/>
+        </w:rPr>
+        <w:t xml:space="preserve"> the neighborhood method to provide few testable results since the few recommendations that it does provide may not be in the test or validation set. </w:t>
+      </w:r>
+      <w:r>
+        <w:rPr>
+          <w:sz w:val="20"/>
+          <w:szCs w:val="20"/>
+        </w:rPr>
+        <w:t xml:space="preserve">While larger datasets may help the neighborhood method provide better recommendations, the running time of it is slow enough that it might not be worthwhile in production. Going forward, it might be more worthwhile for </w:t>
       </w:r>
       <w:proofErr w:type="spellStart"/>
       <w:r>
-        <w:t>Foward</w:t>
+        <w:rPr>
+          <w:sz w:val="20"/>
+          <w:szCs w:val="20"/>
+        </w:rPr>
+        <w:t>Nvidia</w:t>
       </w:r>
       <w:proofErr w:type="spellEnd"/>
+      <w:r>
+        <w:rPr>
+          <w:sz w:val="20"/>
+          <w:szCs w:val="20"/>
+        </w:rPr>
+        <w:t xml:space="preserve"> to explore methods to decrease the dimensionality of our datasets. </w:t>
+      </w:r>
+    </w:p>
+    <w:p>
+      <w:pPr>
+        <w:pStyle w:val="NoSpacing"/>
+        <w:rPr>
+          <w:sz w:val="20"/>
+          <w:szCs w:val="20"/>
+        </w:rPr>
+      </w:pPr>
+    </w:p>
+    <w:p>
+      <w:pPr>
+        <w:pStyle w:val="NoSpacing"/>
+        <w:rPr>
+          <w:sz w:val="20"/>
+          <w:szCs w:val="20"/>
+        </w:rPr>
+      </w:pPr>
+      <w:r>
+        <w:rPr>
+          <w:sz w:val="20"/>
+          <w:szCs w:val="20"/>
+        </w:rPr>
+        <w:t xml:space="preserve">It might be worthwhile to mention that </w:t>
+      </w:r>
+      <w:r>
+        <w:rPr>
+          <w:b/>
+          <w:sz w:val="20"/>
+          <w:szCs w:val="20"/>
+        </w:rPr>
+        <w:t>our data was significantly limited</w:t>
+      </w:r>
+      <w:r>
+        <w:rPr>
+          <w:sz w:val="20"/>
+          <w:szCs w:val="20"/>
+        </w:rPr>
+        <w:t xml:space="preserve">. Due to the </w:t>
+      </w:r>
+      <w:proofErr w:type="gramStart"/>
+      <w:r>
+        <w:rPr>
+          <w:sz w:val="20"/>
+          <w:szCs w:val="20"/>
+        </w:rPr>
+        <w:t>3 column</w:t>
+      </w:r>
+      <w:proofErr w:type="gramEnd"/>
+      <w:r>
+        <w:rPr>
+          <w:sz w:val="20"/>
+          <w:szCs w:val="20"/>
+        </w:rPr>
+        <w:t xml:space="preserve"> nature of the data, what we can accomplish is limited. It would be interesting to see how </w:t>
+      </w:r>
+      <w:r>
+        <w:rPr>
+          <w:sz w:val="20"/>
+          <w:szCs w:val="20"/>
+        </w:rPr>
+        <w:t xml:space="preserve">our current methods would fare if we enhance them with more data such as ratings, comments, and game popularity. </w:t>
+      </w:r>
+    </w:p>
+    <w:p>
+      <w:pPr>
+        <w:pStyle w:val="NoSpacing"/>
+        <w:rPr>
+          <w:sz w:val="20"/>
+          <w:szCs w:val="20"/>
+        </w:rPr>
+      </w:pPr>
+    </w:p>
+    <w:p>
+      <w:pPr>
+        <w:pStyle w:val="NoSpacing"/>
+        <w:rPr>
+          <w:sz w:val="20"/>
+          <w:szCs w:val="20"/>
+        </w:rPr>
+      </w:pPr>
+      <w:r>
+        <w:rPr>
+          <w:sz w:val="20"/>
+          <w:szCs w:val="20"/>
+        </w:rPr>
+        <w:t xml:space="preserve">Our recommendation is to continue to develop recommendation methods before productionizing them. Our work show promise but could be improved. </w:t>
+      </w:r>
+      <w:r>
+        <w:rPr>
+          <w:b/>
+          <w:sz w:val="20"/>
+          <w:szCs w:val="20"/>
+        </w:rPr>
+        <w:t>We need to watch out for how our algorithm scales</w:t>
+      </w:r>
+      <w:r>
+        <w:rPr>
+          <w:sz w:val="20"/>
+          <w:szCs w:val="20"/>
+        </w:rPr>
+        <w:t>, whether they can be efficiently tuned (</w:t>
+      </w:r>
+      <w:proofErr w:type="spellStart"/>
+      <w:r>
+        <w:rPr>
+          <w:sz w:val="20"/>
+          <w:szCs w:val="20"/>
+        </w:rPr>
+        <w:t>hyperparameter</w:t>
+      </w:r>
+      <w:proofErr w:type="spellEnd"/>
+      <w:r>
+        <w:rPr>
+          <w:sz w:val="20"/>
+          <w:szCs w:val="20"/>
+        </w:rPr>
+        <w:t xml:space="preserve"> wise) </w:t>
+      </w:r>
+      <w:r>
+        <w:rPr>
+          <w:sz w:val="20"/>
+          <w:szCs w:val="20"/>
+        </w:rPr>
+        <w:t xml:space="preserve">as our dataset gets larger, </w:t>
+      </w:r>
+      <w:r>
+        <w:rPr>
+          <w:sz w:val="20"/>
+          <w:szCs w:val="20"/>
+        </w:rPr>
+        <w:t xml:space="preserve">whether we can enhance our dataset with additional </w:t>
+      </w:r>
+      <w:r>
+        <w:rPr>
+          <w:sz w:val="20"/>
+          <w:szCs w:val="20"/>
+        </w:rPr>
+        <w:t xml:space="preserve">columns, and whether the recommendations are ultimately good. </w:t>
+      </w:r>
+      <w:r>
+        <w:rPr>
+          <w:b/>
+          <w:sz w:val="20"/>
+          <w:szCs w:val="20"/>
+        </w:rPr>
+        <w:t>Potentially, we can implement our recommendation for seasoned players with more games and data under them.</w:t>
+      </w:r>
+      <w:r>
+        <w:rPr>
+          <w:sz w:val="20"/>
+          <w:szCs w:val="20"/>
+        </w:rPr>
+        <w:t xml:space="preserve"> </w:t>
+      </w:r>
+      <w:r>
+        <w:rPr>
+          <w:sz w:val="20"/>
+          <w:szCs w:val="20"/>
+        </w:rPr>
+        <w:t xml:space="preserve">These alpha testers would establish good baselines before any global deployment of our methods. </w:t>
+      </w:r>
+      <w:bookmarkStart w:id="9" w:name="_GoBack"/>
+      <w:bookmarkEnd w:id="9"/>
+    </w:p>
+    <w:p>
+      <w:pPr>
+        <w:pStyle w:val="NoSpacing"/>
+        <w:rPr>
+          <w:sz w:val="20"/>
+          <w:szCs w:val="20"/>
+        </w:rPr>
+      </w:pPr>
+    </w:p>
+    <w:p>
+      <w:pPr>
+        <w:pStyle w:val="NoSpacing"/>
+        <w:rPr>
+          <w:sz w:val="20"/>
+          <w:szCs w:val="20"/>
+        </w:rPr>
+      </w:pPr>
     </w:p>
     <w:p/>
     <w:p>
@@ -2799,37 +3233,6 @@
           <w:szCs w:val="20"/>
         </w:rPr>
       </w:pPr>
-      <w:r>
-        <w:rPr>
-          <w:sz w:val="20"/>
-          <w:szCs w:val="20"/>
-        </w:rPr>
-        <w:t>We should be able to use what we learned here to better expand on our models and recommendation techniques for the final project. We have implicit data of games purchased which can be brought into the picture and also help where we had large range in ratings (hours played) which could have impacted the recommendations. We did not use any side information which might help as well if we tried to pull some information on these games which can also help determine right factored spaces. Potentially creating our own Matrix Factorization algorithm for this particular dataset may also prove to work better given certain tweaks. Lastly, reviewing how the sample we used here as compared to other methods of sampling could show us something we did not notice.</w:t>
-      </w:r>
-    </w:p>
-    <w:p>
-      <w:r>
-        <w:br w:type="page"/>
-      </w:r>
-    </w:p>
-    <w:p>
-      <w:pPr>
-        <w:pStyle w:val="Heading1"/>
-      </w:pPr>
-      <w:r>
-        <w:t xml:space="preserve">Case Study Conclusion: </w:t>
-      </w:r>
-    </w:p>
-    <w:p/>
-    <w:p>
-      <w:pPr>
-        <w:rPr>
-          <w:sz w:val="20"/>
-          <w:szCs w:val="20"/>
-        </w:rPr>
-      </w:pPr>
-      <w:bookmarkStart w:id="7" w:name="_GoBack"/>
-      <w:bookmarkEnd w:id="7"/>
     </w:p>
     <w:p/>
     <w:p/>
@@ -3555,6 +3958,12 @@
       <w:color w:val="1F3763" w:themeColor="accent1" w:themeShade="7F"/>
     </w:rPr>
   </w:style>
+  <w:style w:type="paragraph" w:styleId="NoSpacing">
+    <w:name w:val="No Spacing"/>
+    <w:uiPriority w:val="1"/>
+    <w:qFormat/>
+    <w:rsid w:val="00860213"/>
+  </w:style>
 </w:styles>
 </file>
 
@@ -3824,7 +4233,7 @@
 </file>
 
 <file path=customXml/itemProps1.xml><?xml version="1.0" encoding="utf-8"?>
-<ds:datastoreItem xmlns:ds="http://schemas.openxmlformats.org/officeDocument/2006/customXml" ds:itemID="{2E87C826-708A-3A45-A883-76A3D31EECA3}">
+<ds:datastoreItem xmlns:ds="http://schemas.openxmlformats.org/officeDocument/2006/customXml" ds:itemID="{A33E4BD6-4010-9740-AA30-0153A835BEBF}">
   <ds:schemaRefs>
     <ds:schemaRef ds:uri="http://schemas.openxmlformats.org/officeDocument/2006/bibliography"/>
   </ds:schemaRefs>
